--- a/src/main/webapp/file/video-template.docx
+++ b/src/main/webapp/file/video-template.docx
@@ -191,8 +191,6 @@
               </w:rPr>
               <w:t>$productName</w:t>
             </w:r>
-            <w:bookmarkStart w:id="0" w:name="_GoBack"/>
-            <w:bookmarkEnd w:id="0"/>
           </w:p>
         </w:tc>
       </w:tr>
@@ -482,6 +480,101 @@
               </w:rPr>
               <w:t>$birthday</w:t>
             </w:r>
+          </w:p>
+        </w:tc>
+      </w:tr>
+      <w:tr>
+        <w:tblPrEx>
+          <w:tblBorders>
+            <w:top w:val="single" w:color="auto" w:sz="4" w:space="0"/>
+            <w:left w:val="single" w:color="auto" w:sz="4" w:space="0"/>
+            <w:bottom w:val="single" w:color="auto" w:sz="4" w:space="0"/>
+            <w:right w:val="single" w:color="auto" w:sz="4" w:space="0"/>
+            <w:insideH w:val="single" w:color="auto" w:sz="4" w:space="0"/>
+            <w:insideV w:val="single" w:color="auto" w:sz="4" w:space="0"/>
+          </w:tblBorders>
+          <w:tblLayout w:type="fixed"/>
+          <w:tblCellMar>
+            <w:top w:w="0" w:type="dxa"/>
+            <w:left w:w="108" w:type="dxa"/>
+            <w:bottom w:w="0" w:type="dxa"/>
+            <w:right w:w="108" w:type="dxa"/>
+          </w:tblCellMar>
+        </w:tblPrEx>
+        <w:trPr>
+          <w:trHeight w:val="960" w:hRule="atLeast"/>
+        </w:trPr>
+        <w:tc>
+          <w:tcPr>
+            <w:tcW w:w="1240" w:type="dxa"/>
+            <w:shd w:val="clear" w:color="auto" w:fill="auto"/>
+            <w:vAlign w:val="center"/>
+          </w:tcPr>
+          <w:p>
+            <w:pPr>
+              <w:jc w:val="center"/>
+              <w:rPr>
+                <w:rFonts w:ascii="仿宋_GB2312" w:eastAsia="仿宋_GB2312"/>
+                <w:sz w:val="24"/>
+                <w:szCs w:val="24"/>
+              </w:rPr>
+            </w:pPr>
+            <w:r>
+              <w:rPr>
+                <w:rFonts w:hint="eastAsia" w:ascii="仿宋_GB2312" w:eastAsia="仿宋_GB2312"/>
+                <w:sz w:val="24"/>
+                <w:szCs w:val="24"/>
+              </w:rPr>
+              <w:t>指导老师</w:t>
+            </w:r>
+          </w:p>
+          <w:p>
+            <w:pPr>
+              <w:jc w:val="center"/>
+              <w:rPr>
+                <w:rFonts w:hint="eastAsia" w:ascii="仿宋_GB2312" w:eastAsia="仿宋_GB2312"/>
+                <w:sz w:val="24"/>
+                <w:szCs w:val="24"/>
+              </w:rPr>
+            </w:pPr>
+            <w:r>
+              <w:rPr>
+                <w:rFonts w:hint="eastAsia" w:ascii="仿宋_GB2312" w:eastAsia="仿宋_GB2312"/>
+                <w:sz w:val="24"/>
+                <w:szCs w:val="24"/>
+              </w:rPr>
+              <w:t>（没有写无）</w:t>
+            </w:r>
+          </w:p>
+        </w:tc>
+        <w:tc>
+          <w:tcPr>
+            <w:tcW w:w="7400" w:type="dxa"/>
+            <w:gridSpan w:val="27"/>
+            <w:shd w:val="clear" w:color="auto" w:fill="auto"/>
+            <w:vAlign w:val="center"/>
+          </w:tcPr>
+          <w:p>
+            <w:pPr>
+              <w:jc w:val="center"/>
+              <w:rPr>
+                <w:rFonts w:hint="eastAsia" w:ascii="仿宋_GB2312" w:eastAsia="仿宋_GB2312"/>
+                <w:sz w:val="24"/>
+                <w:szCs w:val="24"/>
+                <w:lang w:val="en-US" w:eastAsia="zh-CN"/>
+              </w:rPr>
+            </w:pPr>
+            <w:r>
+              <w:rPr>
+                <w:rFonts w:hint="eastAsia" w:ascii="仿宋_GB2312" w:eastAsia="仿宋_GB2312"/>
+                <w:sz w:val="24"/>
+                <w:szCs w:val="24"/>
+                <w:lang w:val="en-US" w:eastAsia="zh-CN"/>
+              </w:rPr>
+              <w:t>vdef3$</w:t>
+            </w:r>
+            <w:bookmarkStart w:id="0" w:name="_GoBack"/>
+            <w:bookmarkEnd w:id="0"/>
           </w:p>
         </w:tc>
       </w:tr>
@@ -2700,7 +2793,7 @@
     </w:p>
     <w:p>
       <w:pPr>
-        <w:ind w:left="283" w:hanging="283" w:hangingChars="101"/>
+        <w:ind w:left="283" w:hanging="282" w:hangingChars="101"/>
         <w:rPr>
           <w:rFonts w:ascii="楷体_GB2312" w:eastAsia="楷体_GB2312"/>
           <w:sz w:val="28"/>
@@ -2718,7 +2811,7 @@
     </w:p>
     <w:p>
       <w:pPr>
-        <w:ind w:left="283" w:hanging="283" w:hangingChars="101"/>
+        <w:ind w:left="283" w:hanging="282" w:hangingChars="101"/>
         <w:rPr>
           <w:rFonts w:hint="eastAsia" w:ascii="楷体_GB2312" w:eastAsia="楷体_GB2312"/>
           <w:sz w:val="28"/>
@@ -2768,7 +2861,7 @@
     </w:p>
     <w:p>
       <w:pPr>
-        <w:ind w:left="283" w:hanging="283" w:hangingChars="101"/>
+        <w:ind w:left="283" w:hanging="282" w:hangingChars="101"/>
         <w:rPr>
           <w:rFonts w:hint="eastAsia" w:ascii="楷体_GB2312" w:eastAsia="楷体_GB2312"/>
           <w:sz w:val="28"/>
@@ -2844,7 +2937,7 @@
     <w:lsdException w:uiPriority="99" w:name="Normal Indent"/>
     <w:lsdException w:uiPriority="99" w:name="footnote text"/>
     <w:lsdException w:uiPriority="99" w:name="annotation text"/>
-    <w:lsdException w:uiPriority="99" w:semiHidden="0" w:name="header"/>
+    <w:lsdException w:qFormat="1" w:uiPriority="99" w:semiHidden="0" w:name="header"/>
     <w:lsdException w:qFormat="1" w:uiPriority="99" w:semiHidden="0" w:name="footer"/>
     <w:lsdException w:uiPriority="99" w:name="index heading"/>
     <w:lsdException w:qFormat="1" w:uiPriority="35" w:name="caption"/>
@@ -2961,7 +3054,7 @@
     <w:lsdException w:uiPriority="99" w:name="Table Web 2"/>
     <w:lsdException w:uiPriority="99" w:name="Table Web 3"/>
     <w:lsdException w:qFormat="1" w:uiPriority="99" w:semiHidden="0" w:name="Balloon Text"/>
-    <w:lsdException w:unhideWhenUsed="0" w:uiPriority="59" w:semiHidden="0" w:name="Table Grid"/>
+    <w:lsdException w:qFormat="1" w:unhideWhenUsed="0" w:uiPriority="59" w:semiHidden="0" w:name="Table Grid"/>
     <w:lsdException w:uiPriority="99" w:name="Table Theme"/>
     <w:lsdException w:unhideWhenUsed="0" w:uiPriority="60" w:semiHidden="0" w:name="Light Shading"/>
     <w:lsdException w:unhideWhenUsed="0" w:uiPriority="61" w:semiHidden="0" w:name="Light List"/>
@@ -3155,6 +3248,7 @@
     <w:basedOn w:val="1"/>
     <w:link w:val="9"/>
     <w:unhideWhenUsed/>
+    <w:qFormat/>
     <w:uiPriority w:val="99"/>
     <w:pPr>
       <w:pBdr>
@@ -3176,6 +3270,7 @@
   <w:style w:type="table" w:styleId="8">
     <w:name w:val="Table Grid"/>
     <w:basedOn w:val="7"/>
+    <w:qFormat/>
     <w:uiPriority w:val="59"/>
     <w:tblPr>
       <w:tblBorders>
@@ -3521,7 +3616,6 @@
     </a:fmtScheme>
   </a:themeElements>
   <a:objectDefaults/>
-  <a:extraClrSchemeLst/>
 </a:theme>
 </file>
 
